--- a/technical task.docx
+++ b/technical task.docx
@@ -31,11 +31,15 @@
         </w:numPr>
         <w:rPr>
           <w:rFonts w:ascii="Times New Roman" w:hAnsi="Times New Roman" w:cs="Times New Roman"/>
-        </w:rPr>
-      </w:pPr>
-      <w:r>
-        <w:rPr>
-          <w:rFonts w:ascii="Times New Roman" w:hAnsi="Times New Roman" w:cs="Times New Roman"/>
+          <w:sz w:val="26"/>
+          <w:szCs w:val="26"/>
+        </w:rPr>
+      </w:pPr>
+      <w:r>
+        <w:rPr>
+          <w:rFonts w:ascii="Times New Roman" w:hAnsi="Times New Roman" w:cs="Times New Roman"/>
+          <w:sz w:val="26"/>
+          <w:szCs w:val="26"/>
         </w:rPr>
         <w:t>Главный экран</w:t>
       </w:r>
@@ -45,11 +49,15 @@
         <w:pStyle w:val="a3"/>
         <w:rPr>
           <w:rFonts w:ascii="Times New Roman" w:hAnsi="Times New Roman" w:cs="Times New Roman"/>
-        </w:rPr>
-      </w:pPr>
-      <w:r>
-        <w:rPr>
-          <w:rFonts w:ascii="Times New Roman" w:hAnsi="Times New Roman" w:cs="Times New Roman"/>
+          <w:sz w:val="26"/>
+          <w:szCs w:val="26"/>
+        </w:rPr>
+      </w:pPr>
+      <w:r>
+        <w:rPr>
+          <w:rFonts w:ascii="Times New Roman" w:hAnsi="Times New Roman" w:cs="Times New Roman"/>
+          <w:sz w:val="26"/>
+          <w:szCs w:val="26"/>
         </w:rPr>
         <w:t>Это будет окно, которое всплывает при запуске программы. Оно будет включать в себя несколько функций.</w:t>
       </w:r>
@@ -59,17 +67,23 @@
         <w:pStyle w:val="a3"/>
         <w:rPr>
           <w:rFonts w:ascii="Times New Roman" w:hAnsi="Times New Roman" w:cs="Times New Roman"/>
-        </w:rPr>
-      </w:pPr>
-      <w:r>
-        <w:rPr>
-          <w:rFonts w:ascii="Times New Roman" w:hAnsi="Times New Roman" w:cs="Times New Roman"/>
+          <w:sz w:val="26"/>
+          <w:szCs w:val="26"/>
+        </w:rPr>
+      </w:pPr>
+      <w:r>
+        <w:rPr>
+          <w:rFonts w:ascii="Times New Roman" w:hAnsi="Times New Roman" w:cs="Times New Roman"/>
+          <w:sz w:val="26"/>
+          <w:szCs w:val="26"/>
         </w:rPr>
         <w:t>А) Кнопка начала игры (</w:t>
       </w:r>
       <w:r>
         <w:rPr>
           <w:rFonts w:ascii="Times New Roman" w:hAnsi="Times New Roman" w:cs="Times New Roman"/>
+          <w:sz w:val="26"/>
+          <w:szCs w:val="26"/>
           <w:lang w:val="en-US"/>
         </w:rPr>
         <w:t>Play</w:t>
@@ -77,20 +91,10 @@
       <w:r>
         <w:rPr>
           <w:rFonts w:ascii="Times New Roman" w:hAnsi="Times New Roman" w:cs="Times New Roman"/>
-        </w:rPr>
-        <w:t>)</w:t>
-      </w:r>
-      <w:r>
-        <w:rPr>
-          <w:rFonts w:ascii="Times New Roman" w:hAnsi="Times New Roman" w:cs="Times New Roman"/>
-        </w:rPr>
-        <w:t xml:space="preserve">. </w:t>
-      </w:r>
-      <w:r>
-        <w:rPr>
-          <w:rFonts w:ascii="Times New Roman" w:hAnsi="Times New Roman" w:cs="Times New Roman"/>
-        </w:rPr>
-        <w:t>При нажатии требуется закрыть текущее окно и открыть окно с выбором уровней.</w:t>
+          <w:sz w:val="26"/>
+          <w:szCs w:val="26"/>
+        </w:rPr>
+        <w:t>). При нажатии требуется закрыть текущее окно и открыть окно с выбором уровней.</w:t>
       </w:r>
     </w:p>
     <w:p>
@@ -98,17 +102,23 @@
         <w:pStyle w:val="a3"/>
         <w:rPr>
           <w:rFonts w:ascii="Times New Roman" w:hAnsi="Times New Roman" w:cs="Times New Roman"/>
-        </w:rPr>
-      </w:pPr>
-      <w:r>
-        <w:rPr>
-          <w:rFonts w:ascii="Times New Roman" w:hAnsi="Times New Roman" w:cs="Times New Roman"/>
+          <w:sz w:val="26"/>
+          <w:szCs w:val="26"/>
+        </w:rPr>
+      </w:pPr>
+      <w:r>
+        <w:rPr>
+          <w:rFonts w:ascii="Times New Roman" w:hAnsi="Times New Roman" w:cs="Times New Roman"/>
+          <w:sz w:val="26"/>
+          <w:szCs w:val="26"/>
         </w:rPr>
         <w:t>Б) Настройки, где будут содержаться параметры звука</w:t>
       </w:r>
       <w:r>
         <w:rPr>
           <w:rFonts w:ascii="Times New Roman" w:hAnsi="Times New Roman" w:cs="Times New Roman"/>
+          <w:sz w:val="26"/>
+          <w:szCs w:val="26"/>
         </w:rPr>
         <w:t xml:space="preserve"> (+ еще какие-нибудь функции)</w:t>
       </w:r>
@@ -118,11 +128,15 @@
         <w:pStyle w:val="a3"/>
         <w:rPr>
           <w:rFonts w:ascii="Times New Roman" w:hAnsi="Times New Roman" w:cs="Times New Roman"/>
-        </w:rPr>
-      </w:pPr>
-      <w:r>
-        <w:rPr>
-          <w:rFonts w:ascii="Times New Roman" w:hAnsi="Times New Roman" w:cs="Times New Roman"/>
+          <w:sz w:val="26"/>
+          <w:szCs w:val="26"/>
+        </w:rPr>
+      </w:pPr>
+      <w:r>
+        <w:rPr>
+          <w:rFonts w:ascii="Times New Roman" w:hAnsi="Times New Roman" w:cs="Times New Roman"/>
+          <w:sz w:val="26"/>
+          <w:szCs w:val="26"/>
         </w:rPr>
         <w:t>В) Логотип и название игры</w:t>
       </w:r>
@@ -132,26 +146,17 @@
         <w:ind w:left="363"/>
         <w:rPr>
           <w:rFonts w:ascii="Times New Roman" w:hAnsi="Times New Roman" w:cs="Times New Roman"/>
-        </w:rPr>
-      </w:pPr>
-      <w:r>
-        <w:rPr>
-          <w:rFonts w:ascii="Times New Roman" w:hAnsi="Times New Roman" w:cs="Times New Roman"/>
-        </w:rPr>
-        <w:t xml:space="preserve">2. </w:t>
-      </w:r>
-      <w:r>
-        <w:rPr>
-          <w:rFonts w:ascii="Times New Roman" w:hAnsi="Times New Roman" w:cs="Times New Roman"/>
-          <w:lang w:val="en-US"/>
-        </w:rPr>
-        <w:t xml:space="preserve">   </w:t>
-      </w:r>
-      <w:r>
-        <w:rPr>
-          <w:rFonts w:ascii="Times New Roman" w:hAnsi="Times New Roman" w:cs="Times New Roman"/>
-        </w:rPr>
-        <w:t>Выбор уровня</w:t>
+          <w:sz w:val="26"/>
+          <w:szCs w:val="26"/>
+        </w:rPr>
+      </w:pPr>
+      <w:r>
+        <w:rPr>
+          <w:rFonts w:ascii="Times New Roman" w:hAnsi="Times New Roman" w:cs="Times New Roman"/>
+          <w:sz w:val="26"/>
+          <w:szCs w:val="26"/>
+        </w:rPr>
+        <w:t>2.    Выбор уровня</w:t>
       </w:r>
     </w:p>
     <w:p>
@@ -159,11 +164,15 @@
         <w:ind w:left="363"/>
         <w:rPr>
           <w:rFonts w:ascii="Times New Roman" w:hAnsi="Times New Roman" w:cs="Times New Roman"/>
-        </w:rPr>
-      </w:pPr>
-      <w:r>
-        <w:rPr>
-          <w:rFonts w:ascii="Times New Roman" w:hAnsi="Times New Roman" w:cs="Times New Roman"/>
+          <w:sz w:val="26"/>
+          <w:szCs w:val="26"/>
+        </w:rPr>
+      </w:pPr>
+      <w:r>
+        <w:rPr>
+          <w:rFonts w:ascii="Times New Roman" w:hAnsi="Times New Roman" w:cs="Times New Roman"/>
+          <w:sz w:val="26"/>
+          <w:szCs w:val="26"/>
         </w:rPr>
         <w:tab/>
         <w:t xml:space="preserve">Здесь пользователю будет предоставлен шанс на то, чтобы выбрать уровень. Здесь будет </w:t>
@@ -171,6 +180,8 @@
       <w:r>
         <w:rPr>
           <w:rFonts w:ascii="Times New Roman" w:hAnsi="Times New Roman" w:cs="Times New Roman"/>
+          <w:sz w:val="26"/>
+          <w:szCs w:val="26"/>
           <w:lang w:val="en-US"/>
         </w:rPr>
         <w:t>N</w:t>
@@ -178,6 +189,8 @@
       <w:r>
         <w:rPr>
           <w:rFonts w:ascii="Times New Roman" w:hAnsi="Times New Roman" w:cs="Times New Roman"/>
+          <w:sz w:val="26"/>
+          <w:szCs w:val="26"/>
         </w:rPr>
         <w:t>-</w:t>
       </w:r>
@@ -185,6 +198,8 @@
       <w:r>
         <w:rPr>
           <w:rFonts w:ascii="Times New Roman" w:hAnsi="Times New Roman" w:cs="Times New Roman"/>
+          <w:sz w:val="26"/>
+          <w:szCs w:val="26"/>
         </w:rPr>
         <w:t>ое</w:t>
       </w:r>
@@ -192,17 +207,264 @@
       <w:r>
         <w:rPr>
           <w:rFonts w:ascii="Times New Roman" w:hAnsi="Times New Roman" w:cs="Times New Roman"/>
-        </w:rPr>
-        <w:t xml:space="preserve"> количество кнопок, каждая из которых открывает окно с соответственным уровнем.  Каждый уровень будет сложнее предыдущего. В отличии от других игр в стиле прохождения, здесь не нужно будет проходить первые уровни, чтобы открыть следующие. Пользователь</w:t>
-      </w:r>
-      <w:r>
-        <w:rPr>
-          <w:rFonts w:ascii="Times New Roman" w:hAnsi="Times New Roman" w:cs="Times New Roman"/>
-        </w:rPr>
-        <w:t xml:space="preserve"> сможет сыграть на любом уровне, независимо от остальных. </w:t>
+          <w:sz w:val="26"/>
+          <w:szCs w:val="26"/>
+        </w:rPr>
+        <w:t xml:space="preserve"> количество кнопок, каждая из которых открывает окно с соответственным уровнем.  Каждый уровень будет сложнее предыдущего. В отличии от других игр в стиле прохождения, здесь не нужно будет проходить первые уровни, чтобы открыть следующие. Пользо</w:t>
       </w:r>
       <w:bookmarkStart w:id="0" w:name="_GoBack"/>
       <w:bookmarkEnd w:id="0"/>
+      <w:r>
+        <w:rPr>
+          <w:rFonts w:ascii="Times New Roman" w:hAnsi="Times New Roman" w:cs="Times New Roman"/>
+          <w:sz w:val="26"/>
+          <w:szCs w:val="26"/>
+        </w:rPr>
+        <w:t>ватель</w:t>
+      </w:r>
+      <w:r>
+        <w:rPr>
+          <w:rFonts w:ascii="Times New Roman" w:hAnsi="Times New Roman" w:cs="Times New Roman"/>
+          <w:sz w:val="26"/>
+          <w:szCs w:val="26"/>
+        </w:rPr>
+        <w:t xml:space="preserve"> сможет сыграть на любом уровне, независимо от остальных. </w:t>
+      </w:r>
+    </w:p>
+    <w:p>
+      <w:pPr>
+        <w:ind w:left="363"/>
+        <w:rPr>
+          <w:rFonts w:ascii="Times New Roman" w:hAnsi="Times New Roman" w:cs="Times New Roman"/>
+          <w:sz w:val="28"/>
+          <w:szCs w:val="28"/>
+        </w:rPr>
+      </w:pPr>
+      <w:r>
+        <w:rPr>
+          <w:rFonts w:ascii="Times New Roman" w:hAnsi="Times New Roman" w:cs="Times New Roman"/>
+          <w:color w:val="000000"/>
+          <w:sz w:val="28"/>
+          <w:szCs w:val="28"/>
+          <w:shd w:val="clear" w:color="auto" w:fill="FFFFFF"/>
+        </w:rPr>
+        <w:t>Реализация.</w:t>
+      </w:r>
+      <w:r>
+        <w:rPr>
+          <w:rFonts w:ascii="Times New Roman" w:hAnsi="Times New Roman" w:cs="Times New Roman"/>
+          <w:color w:val="000000"/>
+          <w:sz w:val="28"/>
+          <w:szCs w:val="28"/>
+        </w:rPr>
+        <w:br/>
+      </w:r>
+      <w:r>
+        <w:rPr>
+          <w:rFonts w:ascii="Times New Roman" w:hAnsi="Times New Roman" w:cs="Times New Roman"/>
+          <w:color w:val="000000"/>
+          <w:sz w:val="28"/>
+          <w:szCs w:val="28"/>
+          <w:shd w:val="clear" w:color="auto" w:fill="FFFFFF"/>
+        </w:rPr>
+        <w:t>1. Интерфейс</w:t>
+      </w:r>
+      <w:r>
+        <w:rPr>
+          <w:rFonts w:ascii="Times New Roman" w:hAnsi="Times New Roman" w:cs="Times New Roman"/>
+          <w:color w:val="000000"/>
+          <w:sz w:val="28"/>
+          <w:szCs w:val="28"/>
+        </w:rPr>
+        <w:br/>
+      </w:r>
+      <w:r>
+        <w:rPr>
+          <w:rFonts w:ascii="Times New Roman" w:hAnsi="Times New Roman" w:cs="Times New Roman"/>
+          <w:color w:val="000000"/>
+          <w:sz w:val="28"/>
+          <w:szCs w:val="28"/>
+          <w:shd w:val="clear" w:color="auto" w:fill="FFFFFF"/>
+        </w:rPr>
+        <w:t>Все действия будут происходить на фоне замка. Персонаж будет в виде маленького рыцаря. Так как враждебных существ будет несколько видов, то соответственно выглядеть они будут также по-разному. В некоторых уровнях требуется также.</w:t>
+      </w:r>
+      <w:r>
+        <w:rPr>
+          <w:rFonts w:ascii="Times New Roman" w:hAnsi="Times New Roman" w:cs="Times New Roman"/>
+          <w:color w:val="000000"/>
+          <w:sz w:val="28"/>
+          <w:szCs w:val="28"/>
+        </w:rPr>
+        <w:br/>
+      </w:r>
+      <w:r>
+        <w:rPr>
+          <w:rFonts w:ascii="Times New Roman" w:hAnsi="Times New Roman" w:cs="Times New Roman"/>
+          <w:color w:val="000000"/>
+          <w:sz w:val="28"/>
+          <w:szCs w:val="28"/>
+          <w:shd w:val="clear" w:color="auto" w:fill="FFFFFF"/>
+        </w:rPr>
+        <w:t>Вот краткий список тех вещей, дизайн которых нужно создать (будут вноситься корректировки) :</w:t>
+      </w:r>
+      <w:r>
+        <w:rPr>
+          <w:rFonts w:ascii="Times New Roman" w:hAnsi="Times New Roman" w:cs="Times New Roman"/>
+          <w:color w:val="000000"/>
+          <w:sz w:val="28"/>
+          <w:szCs w:val="28"/>
+        </w:rPr>
+        <w:br/>
+      </w:r>
+      <w:r>
+        <w:rPr>
+          <w:rFonts w:ascii="Times New Roman" w:hAnsi="Times New Roman" w:cs="Times New Roman"/>
+          <w:color w:val="000000"/>
+          <w:sz w:val="28"/>
+          <w:szCs w:val="28"/>
+          <w:shd w:val="clear" w:color="auto" w:fill="FFFFFF"/>
+        </w:rPr>
+        <w:t xml:space="preserve">1) </w:t>
+      </w:r>
+      <w:proofErr w:type="gramStart"/>
+      <w:r>
+        <w:rPr>
+          <w:rFonts w:ascii="Times New Roman" w:hAnsi="Times New Roman" w:cs="Times New Roman"/>
+          <w:color w:val="000000"/>
+          <w:sz w:val="28"/>
+          <w:szCs w:val="28"/>
+          <w:shd w:val="clear" w:color="auto" w:fill="FFFFFF"/>
+        </w:rPr>
+        <w:t>Персонаж(</w:t>
+      </w:r>
+      <w:proofErr w:type="gramEnd"/>
+      <w:r>
+        <w:rPr>
+          <w:rFonts w:ascii="Times New Roman" w:hAnsi="Times New Roman" w:cs="Times New Roman"/>
+          <w:color w:val="000000"/>
+          <w:sz w:val="28"/>
+          <w:szCs w:val="28"/>
+          <w:shd w:val="clear" w:color="auto" w:fill="FFFFFF"/>
+        </w:rPr>
+        <w:t xml:space="preserve">возможно можно будет менять </w:t>
+      </w:r>
+      <w:proofErr w:type="spellStart"/>
+      <w:r>
+        <w:rPr>
+          <w:rFonts w:ascii="Times New Roman" w:hAnsi="Times New Roman" w:cs="Times New Roman"/>
+          <w:color w:val="000000"/>
+          <w:sz w:val="28"/>
+          <w:szCs w:val="28"/>
+          <w:shd w:val="clear" w:color="auto" w:fill="FFFFFF"/>
+        </w:rPr>
+        <w:t>скин</w:t>
+      </w:r>
+      <w:proofErr w:type="spellEnd"/>
+      <w:r>
+        <w:rPr>
+          <w:rFonts w:ascii="Times New Roman" w:hAnsi="Times New Roman" w:cs="Times New Roman"/>
+          <w:color w:val="000000"/>
+          <w:sz w:val="28"/>
+          <w:szCs w:val="28"/>
+          <w:shd w:val="clear" w:color="auto" w:fill="FFFFFF"/>
+        </w:rPr>
+        <w:t xml:space="preserve"> (внешний вид))</w:t>
+      </w:r>
+      <w:r>
+        <w:rPr>
+          <w:rFonts w:ascii="Times New Roman" w:hAnsi="Times New Roman" w:cs="Times New Roman"/>
+          <w:color w:val="000000"/>
+          <w:sz w:val="28"/>
+          <w:szCs w:val="28"/>
+        </w:rPr>
+        <w:br/>
+      </w:r>
+      <w:r>
+        <w:rPr>
+          <w:rFonts w:ascii="Times New Roman" w:hAnsi="Times New Roman" w:cs="Times New Roman"/>
+          <w:color w:val="000000"/>
+          <w:sz w:val="28"/>
+          <w:szCs w:val="28"/>
+          <w:shd w:val="clear" w:color="auto" w:fill="FFFFFF"/>
+        </w:rPr>
+        <w:t>2) Враждебные существа</w:t>
+      </w:r>
+      <w:r>
+        <w:rPr>
+          <w:rFonts w:ascii="Times New Roman" w:hAnsi="Times New Roman" w:cs="Times New Roman"/>
+          <w:color w:val="000000"/>
+          <w:sz w:val="28"/>
+          <w:szCs w:val="28"/>
+        </w:rPr>
+        <w:br/>
+      </w:r>
+      <w:r>
+        <w:rPr>
+          <w:rFonts w:ascii="Times New Roman" w:hAnsi="Times New Roman" w:cs="Times New Roman"/>
+          <w:color w:val="000000"/>
+          <w:sz w:val="28"/>
+          <w:szCs w:val="28"/>
+          <w:shd w:val="clear" w:color="auto" w:fill="FFFFFF"/>
+        </w:rPr>
+        <w:t>3) Фон крепости</w:t>
+      </w:r>
+      <w:r>
+        <w:rPr>
+          <w:rFonts w:ascii="Times New Roman" w:hAnsi="Times New Roman" w:cs="Times New Roman"/>
+          <w:color w:val="000000"/>
+          <w:sz w:val="28"/>
+          <w:szCs w:val="28"/>
+        </w:rPr>
+        <w:br/>
+      </w:r>
+      <w:r>
+        <w:rPr>
+          <w:rFonts w:ascii="Times New Roman" w:hAnsi="Times New Roman" w:cs="Times New Roman"/>
+          <w:color w:val="000000"/>
+          <w:sz w:val="28"/>
+          <w:szCs w:val="28"/>
+          <w:shd w:val="clear" w:color="auto" w:fill="FFFFFF"/>
+        </w:rPr>
+        <w:t>4) Платформы</w:t>
+      </w:r>
+      <w:r>
+        <w:rPr>
+          <w:rFonts w:ascii="Times New Roman" w:hAnsi="Times New Roman" w:cs="Times New Roman"/>
+          <w:color w:val="000000"/>
+          <w:sz w:val="28"/>
+          <w:szCs w:val="28"/>
+        </w:rPr>
+        <w:br/>
+      </w:r>
+      <w:r>
+        <w:rPr>
+          <w:rFonts w:ascii="Times New Roman" w:hAnsi="Times New Roman" w:cs="Times New Roman"/>
+          <w:color w:val="000000"/>
+          <w:sz w:val="28"/>
+          <w:szCs w:val="28"/>
+          <w:shd w:val="clear" w:color="auto" w:fill="FFFFFF"/>
+        </w:rPr>
+        <w:t>5) Золотой ключ(для некоторых уровней)</w:t>
+      </w:r>
+      <w:r>
+        <w:rPr>
+          <w:rFonts w:ascii="Times New Roman" w:hAnsi="Times New Roman" w:cs="Times New Roman"/>
+          <w:color w:val="000000"/>
+          <w:sz w:val="28"/>
+          <w:szCs w:val="28"/>
+        </w:rPr>
+        <w:br/>
+      </w:r>
+      <w:r>
+        <w:rPr>
+          <w:rFonts w:ascii="Times New Roman" w:hAnsi="Times New Roman" w:cs="Times New Roman"/>
+          <w:color w:val="000000"/>
+          <w:sz w:val="28"/>
+          <w:szCs w:val="28"/>
+          <w:shd w:val="clear" w:color="auto" w:fill="FFFFFF"/>
+        </w:rPr>
+        <w:t>Главный герой появляется в определённом месте, и ему нужно добраться к двери, которая ведёт к выходу из этой локации (и соответственно к прохождению уровню)</w:t>
+      </w:r>
     </w:p>
     <w:sectPr>
       <w:pgSz w:w="11906" w:h="16838"/>
